--- a/transactional/documentation/order-shipped-template.docx
+++ b/transactional/documentation/order-shipped-template.docx
@@ -577,142 +577,130 @@
         </w:numPr>
       </w:pPr>
       <w:r>
-        <w:t>SHIPPING_FNAME</w:t>
-      </w:r>
-      <w:r>
-        <w:t>—</w:t>
-      </w:r>
-      <w:r>
-        <w:t xml:space="preserve">Used in </w:t>
-      </w:r>
-      <w:r>
-        <w:t>shipping-name-address file</w:t>
-      </w:r>
-    </w:p>
-    <w:p>
-      <w:pPr>
-        <w:pStyle w:val="NoSpacing"/>
-        <w:numPr>
-          <w:ilvl w:val="0"/>
-          <w:numId w:val="1"/>
-        </w:numPr>
-      </w:pPr>
-      <w:r>
-        <w:t>SHIPPING_LNAME</w:t>
-      </w:r>
-      <w:r>
-        <w:t>—</w:t>
-      </w:r>
-      <w:r>
-        <w:t>Used in mod-order-shipped file</w:t>
-      </w:r>
-    </w:p>
-    <w:p>
-      <w:pPr>
-        <w:pStyle w:val="NoSpacing"/>
-        <w:numPr>
-          <w:ilvl w:val="0"/>
-          <w:numId w:val="1"/>
-        </w:numPr>
-      </w:pPr>
-      <w:r>
-        <w:t>SHIPPING_ADDRESS_1</w:t>
-      </w:r>
-      <w:r>
-        <w:t>—</w:t>
-      </w:r>
-      <w:r>
-        <w:t>Used in mod-order-shipped file</w:t>
-      </w:r>
-    </w:p>
-    <w:p>
-      <w:pPr>
-        <w:pStyle w:val="NoSpacing"/>
-        <w:numPr>
-          <w:ilvl w:val="0"/>
-          <w:numId w:val="1"/>
-        </w:numPr>
-      </w:pPr>
-      <w:r>
-        <w:t>SHIPPING_ADDRESS_2</w:t>
-      </w:r>
-      <w:r>
-        <w:t>—</w:t>
-      </w:r>
-      <w:r>
-        <w:t>Used in mod-order-shipped file</w:t>
-      </w:r>
-    </w:p>
-    <w:p>
-      <w:pPr>
-        <w:pStyle w:val="NoSpacing"/>
-        <w:numPr>
-          <w:ilvl w:val="0"/>
-          <w:numId w:val="1"/>
-        </w:numPr>
-      </w:pPr>
-      <w:r>
-        <w:t>SHIPPING_CITY</w:t>
-      </w:r>
-      <w:r>
-        <w:t>—</w:t>
-      </w:r>
-      <w:r>
-        <w:t>Used in mod-order-shipped file</w:t>
-      </w:r>
-    </w:p>
-    <w:p>
-      <w:pPr>
-        <w:pStyle w:val="NoSpacing"/>
-        <w:numPr>
-          <w:ilvl w:val="0"/>
-          <w:numId w:val="1"/>
-        </w:numPr>
-      </w:pPr>
-      <w:r>
-        <w:t>SHIPPING_STATE</w:t>
-      </w:r>
-      <w:r>
-        <w:t>—</w:t>
-      </w:r>
-      <w:r>
-        <w:t>Used in mod-order-shipped file</w:t>
-      </w:r>
-    </w:p>
-    <w:p>
-      <w:pPr>
-        <w:pStyle w:val="NoSpacing"/>
-        <w:numPr>
-          <w:ilvl w:val="0"/>
-          <w:numId w:val="1"/>
-        </w:numPr>
-      </w:pPr>
-      <w:r>
-        <w:t>SHIPPING_ZIP</w:t>
-      </w:r>
-      <w:r>
-        <w:t>—</w:t>
-      </w:r>
-      <w:r>
-        <w:t>Used in mod-order-shipped file</w:t>
-      </w:r>
-    </w:p>
-    <w:p>
-      <w:pPr>
-        <w:pStyle w:val="NoSpacing"/>
-        <w:numPr>
-          <w:ilvl w:val="0"/>
-          <w:numId w:val="1"/>
-        </w:numPr>
-      </w:pPr>
-      <w:r>
-        <w:t>SHIPPING_COUNTRY</w:t>
-      </w:r>
-      <w:r>
-        <w:t>—</w:t>
-      </w:r>
-      <w:r>
-        <w:t>Used in mod-order-shipped file</w:t>
+        <w:t>SHIPPING_FNAME—Used in shipping-name-address file</w:t>
+      </w:r>
+    </w:p>
+    <w:p>
+      <w:pPr>
+        <w:pStyle w:val="NoSpacing"/>
+        <w:numPr>
+          <w:ilvl w:val="0"/>
+          <w:numId w:val="1"/>
+        </w:numPr>
+      </w:pPr>
+      <w:r>
+        <w:t>SHIPPING_LNAME—Used in shipping-name-address file</w:t>
+      </w:r>
+    </w:p>
+    <w:p>
+      <w:pPr>
+        <w:pStyle w:val="NoSpacing"/>
+        <w:numPr>
+          <w:ilvl w:val="0"/>
+          <w:numId w:val="1"/>
+        </w:numPr>
+      </w:pPr>
+      <w:r>
+        <w:t xml:space="preserve">SHIPPING_ADDRESS_1—Used in </w:t>
+      </w:r>
+      <w:r>
+        <w:t>shipping-name-address</w:t>
+      </w:r>
+      <w:r>
+        <w:t xml:space="preserve"> file</w:t>
+      </w:r>
+    </w:p>
+    <w:p>
+      <w:pPr>
+        <w:pStyle w:val="NoSpacing"/>
+        <w:numPr>
+          <w:ilvl w:val="0"/>
+          <w:numId w:val="1"/>
+        </w:numPr>
+      </w:pPr>
+      <w:r>
+        <w:t xml:space="preserve">SHIPPING_ADDRESS_2—Used in </w:t>
+      </w:r>
+      <w:r>
+        <w:t>shipping-name-address</w:t>
+      </w:r>
+      <w:r>
+        <w:t xml:space="preserve"> file</w:t>
+      </w:r>
+    </w:p>
+    <w:p>
+      <w:pPr>
+        <w:pStyle w:val="NoSpacing"/>
+        <w:numPr>
+          <w:ilvl w:val="0"/>
+          <w:numId w:val="1"/>
+        </w:numPr>
+      </w:pPr>
+      <w:r>
+        <w:t xml:space="preserve">SHIPPING_CITY—Used in </w:t>
+      </w:r>
+      <w:r>
+        <w:t>shipping-name-address</w:t>
+      </w:r>
+      <w:r>
+        <w:t xml:space="preserve"> file</w:t>
+      </w:r>
+    </w:p>
+    <w:p>
+      <w:pPr>
+        <w:pStyle w:val="NoSpacing"/>
+        <w:numPr>
+          <w:ilvl w:val="0"/>
+          <w:numId w:val="1"/>
+        </w:numPr>
+      </w:pPr>
+      <w:r>
+        <w:t xml:space="preserve">SHIPPING_STATE—Used in </w:t>
+      </w:r>
+      <w:r>
+        <w:t>shipping-name-address</w:t>
+      </w:r>
+      <w:r>
+        <w:t xml:space="preserve"> file</w:t>
+      </w:r>
+    </w:p>
+    <w:p>
+      <w:pPr>
+        <w:pStyle w:val="NoSpacing"/>
+        <w:numPr>
+          <w:ilvl w:val="0"/>
+          <w:numId w:val="1"/>
+        </w:numPr>
+      </w:pPr>
+      <w:r>
+        <w:t xml:space="preserve">SHIPPING_ZIP—Used in </w:t>
+      </w:r>
+      <w:r>
+        <w:t>shipping-name-address</w:t>
+      </w:r>
+      <w:r>
+        <w:t xml:space="preserve"> file</w:t>
+      </w:r>
+    </w:p>
+    <w:p>
+      <w:pPr>
+        <w:pStyle w:val="NoSpacing"/>
+        <w:numPr>
+          <w:ilvl w:val="0"/>
+          <w:numId w:val="1"/>
+        </w:numPr>
+        <w:rPr>
+          <w:color w:val="FF0000"/>
+        </w:rPr>
+      </w:pPr>
+      <w:r>
+        <w:t xml:space="preserve">SHIPPING_COUNTRY—Used in </w:t>
+      </w:r>
+      <w:r>
+        <w:t xml:space="preserve">shipping-name-address </w:t>
+      </w:r>
+      <w:r>
+        <w:t>file</w:t>
       </w:r>
     </w:p>
     <w:p>
